--- a/9 лабараторная/ответы на лабараторную.docx
+++ b/9 лабараторная/ответы на лабараторную.docx
@@ -121,6 +121,7 @@
         </w:rPr>
         <w:t xml:space="preserve"> </w:t>
       </w:r>
+      <w:proofErr w:type="spellStart"/>
       <w:r>
         <w:rPr>
           <w:rFonts w:ascii="Consolas" w:hAnsi="Consolas" w:cs="Times New Roman"/>
@@ -130,6 +131,7 @@
         </w:rPr>
         <w:t>PerformCalculation</w:t>
       </w:r>
+      <w:proofErr w:type="spellEnd"/>
       <w:r>
         <w:rPr>
           <w:rFonts w:ascii="Consolas" w:hAnsi="Consolas" w:cs="Times New Roman"/>
@@ -221,7 +223,43 @@
           <w:sz w:val="28"/>
           <w:szCs w:val="28"/>
         </w:rPr>
-        <w:t>Делегату может быть назначен любой метод из любого доступного класса или структуры, который соответствует типу делегата. Метод может быть статическим или экземплярным. Эта гибкость означает, что вы можете программно изменять вызовы методов или вставлять новый код в существующие классы.</w:t>
+        <w:t xml:space="preserve">Делегату может быть назначен любой метод из любого доступного класса или структуры, который соответствует типу делегата. Метод может быть статическим или </w:t>
+      </w:r>
+      <w:proofErr w:type="spellStart"/>
+      <w:r>
+        <w:rPr>
+          <w:rFonts w:ascii="Times New Roman" w:hAnsi="Times New Roman" w:cs="Times New Roman"/>
+          <w:sz w:val="28"/>
+          <w:szCs w:val="28"/>
+        </w:rPr>
+        <w:t>экземплярным</w:t>
+      </w:r>
+      <w:proofErr w:type="spellEnd"/>
+      <w:r>
+        <w:rPr>
+          <w:rFonts w:ascii="Times New Roman" w:hAnsi="Times New Roman" w:cs="Times New Roman"/>
+          <w:sz w:val="28"/>
+          <w:szCs w:val="28"/>
+        </w:rPr>
+        <w:t xml:space="preserve">. Эта гибкость означает, что вы можете </w:t>
+      </w:r>
+      <w:proofErr w:type="spellStart"/>
+      <w:r>
+        <w:rPr>
+          <w:rFonts w:ascii="Times New Roman" w:hAnsi="Times New Roman" w:cs="Times New Roman"/>
+          <w:sz w:val="28"/>
+          <w:szCs w:val="28"/>
+        </w:rPr>
+        <w:t>программно</w:t>
+      </w:r>
+      <w:proofErr w:type="spellEnd"/>
+      <w:r>
+        <w:rPr>
+          <w:rFonts w:ascii="Times New Roman" w:hAnsi="Times New Roman" w:cs="Times New Roman"/>
+          <w:sz w:val="28"/>
+          <w:szCs w:val="28"/>
+        </w:rPr>
+        <w:t xml:space="preserve"> изменять вызовы методов или вставлять новый код в существующие классы.</w:t>
       </w:r>
     </w:p>
     <w:p>
@@ -291,15 +329,53 @@
           <w:sz w:val="28"/>
           <w:szCs w:val="28"/>
         </w:rPr>
-        <w:t>Делегату может быть назначен любой метод из любого доступного класса или структуры, который соответствует типу делегата. Метод может быть статическим или экземплярным. Эта гибкость означает, что вы можете программно изменять вызовы методов или вставлять новый код в существующие классы.</w:t>
-      </w:r>
-    </w:p>
-    <w:p>
-      <w:pPr>
-        <w:rPr>
-          <w:rFonts w:ascii="Times New Roman" w:hAnsi="Times New Roman" w:cs="Times New Roman"/>
-          <w:sz w:val="28"/>
-          <w:szCs w:val="28"/>
+        <w:t xml:space="preserve">Делегату может быть назначен любой метод из любого доступного класса или структуры, который соответствует типу делегата. Метод может быть статическим или </w:t>
+      </w:r>
+      <w:proofErr w:type="spellStart"/>
+      <w:r>
+        <w:rPr>
+          <w:rFonts w:ascii="Times New Roman" w:hAnsi="Times New Roman" w:cs="Times New Roman"/>
+          <w:sz w:val="28"/>
+          <w:szCs w:val="28"/>
+        </w:rPr>
+        <w:t>экземплярным</w:t>
+      </w:r>
+      <w:proofErr w:type="spellEnd"/>
+      <w:r>
+        <w:rPr>
+          <w:rFonts w:ascii="Times New Roman" w:hAnsi="Times New Roman" w:cs="Times New Roman"/>
+          <w:sz w:val="28"/>
+          <w:szCs w:val="28"/>
+        </w:rPr>
+        <w:t xml:space="preserve">. Эта гибкость означает, что вы можете </w:t>
+      </w:r>
+      <w:proofErr w:type="spellStart"/>
+      <w:r>
+        <w:rPr>
+          <w:rFonts w:ascii="Times New Roman" w:hAnsi="Times New Roman" w:cs="Times New Roman"/>
+          <w:sz w:val="28"/>
+          <w:szCs w:val="28"/>
+        </w:rPr>
+        <w:t>программно</w:t>
+      </w:r>
+      <w:proofErr w:type="spellEnd"/>
+      <w:r>
+        <w:rPr>
+          <w:rFonts w:ascii="Times New Roman" w:hAnsi="Times New Roman" w:cs="Times New Roman"/>
+          <w:sz w:val="28"/>
+          <w:szCs w:val="28"/>
+        </w:rPr>
+        <w:t xml:space="preserve"> изменять вызовы методов или вставлять новый код в существующие классы.</w:t>
+      </w:r>
+    </w:p>
+    <w:p>
+      <w:pPr>
+        <w:rPr>
+          <w:rStyle w:val="a3"/>
+          <w:rFonts w:ascii="Times New Roman" w:hAnsi="Times New Roman" w:cs="Times New Roman"/>
+          <w:sz w:val="28"/>
+          <w:szCs w:val="28"/>
+          <w:lang w:val="en-US"/>
         </w:rPr>
       </w:pPr>
       <w:hyperlink r:id="rId4" w:history="1">
@@ -322,6 +398,7 @@
           </w:rPr>
           <w:t>://</w:t>
         </w:r>
+        <w:proofErr w:type="spellStart"/>
         <w:r>
           <w:rPr>
             <w:rStyle w:val="a3"/>
@@ -332,6 +409,7 @@
           </w:rPr>
           <w:t>metanit</w:t>
         </w:r>
+        <w:proofErr w:type="spellEnd"/>
         <w:r>
           <w:rPr>
             <w:rStyle w:val="a3"/>
@@ -413,44 +491,242 @@
     <w:p>
       <w:pPr>
         <w:rPr>
-          <w:rFonts w:ascii="Times New Roman" w:hAnsi="Times New Roman" w:cs="Times New Roman"/>
-          <w:sz w:val="28"/>
-          <w:szCs w:val="28"/>
-        </w:rPr>
-      </w:pPr>
-      <w:r>
-        <w:rPr>
-          <w:rFonts w:ascii="Times New Roman" w:hAnsi="Times New Roman" w:cs="Times New Roman"/>
-          <w:sz w:val="28"/>
-          <w:szCs w:val="28"/>
-          <w:highlight w:val="yellow"/>
-        </w:rPr>
-        <w:t>4. Поясните назначение метода Invoke</w:t>
-      </w:r>
-    </w:p>
-    <w:p>
-      <w:pPr>
-        <w:rPr>
-          <w:rFonts w:ascii="Times New Roman" w:hAnsi="Times New Roman" w:cs="Times New Roman"/>
-          <w:sz w:val="28"/>
-          <w:szCs w:val="28"/>
-        </w:rPr>
-      </w:pPr>
-      <w:r>
-        <w:rPr>
-          <w:rFonts w:ascii="Times New Roman" w:hAnsi="Times New Roman" w:cs="Times New Roman"/>
-          <w:sz w:val="28"/>
-          <w:szCs w:val="28"/>
-        </w:rPr>
-        <w:t>С</w:t>
-      </w:r>
-      <w:r>
-        <w:rPr>
-          <w:rFonts w:ascii="Times New Roman" w:hAnsi="Times New Roman" w:cs="Times New Roman"/>
-          <w:sz w:val="28"/>
-          <w:szCs w:val="28"/>
-        </w:rPr>
-        <w:t>сылка</w:t>
+          <w:rStyle w:val="a3"/>
+          <w:rFonts w:ascii="Times New Roman" w:hAnsi="Times New Roman" w:cs="Times New Roman"/>
+          <w:sz w:val="28"/>
+          <w:szCs w:val="28"/>
+        </w:rPr>
+      </w:pPr>
+      <w:r>
+        <w:rPr>
+          <w:rStyle w:val="a3"/>
+          <w:rFonts w:ascii="Times New Roman" w:hAnsi="Times New Roman" w:cs="Times New Roman"/>
+          <w:sz w:val="28"/>
+          <w:szCs w:val="28"/>
+        </w:rPr>
+        <w:t xml:space="preserve">либо </w:t>
+      </w:r>
+    </w:p>
+    <w:p>
+      <w:pPr>
+        <w:rPr>
+          <w:rStyle w:val="a3"/>
+          <w:rFonts w:ascii="Times New Roman" w:hAnsi="Times New Roman" w:cs="Times New Roman"/>
+          <w:sz w:val="28"/>
+          <w:szCs w:val="28"/>
+          <w:lang w:val="en-US"/>
+        </w:rPr>
+      </w:pPr>
+      <w:r>
+        <w:rPr>
+          <w:rStyle w:val="a3"/>
+          <w:rFonts w:ascii="Times New Roman" w:hAnsi="Times New Roman" w:cs="Times New Roman"/>
+          <w:sz w:val="28"/>
+          <w:szCs w:val="28"/>
+          <w:lang w:val="en-US"/>
+        </w:rPr>
+        <w:t xml:space="preserve">Message </w:t>
+      </w:r>
+      <w:proofErr w:type="spellStart"/>
+      <w:r>
+        <w:rPr>
+          <w:rStyle w:val="a3"/>
+          <w:rFonts w:ascii="Times New Roman" w:hAnsi="Times New Roman" w:cs="Times New Roman"/>
+          <w:sz w:val="28"/>
+          <w:szCs w:val="28"/>
+          <w:lang w:val="en-US"/>
+        </w:rPr>
+        <w:t>message</w:t>
+      </w:r>
+      <w:proofErr w:type="spellEnd"/>
+      <w:r>
+        <w:rPr>
+          <w:rStyle w:val="a3"/>
+          <w:rFonts w:ascii="Times New Roman" w:hAnsi="Times New Roman" w:cs="Times New Roman"/>
+          <w:sz w:val="28"/>
+          <w:szCs w:val="28"/>
+          <w:lang w:val="en-US"/>
+        </w:rPr>
+        <w:t>;</w:t>
+      </w:r>
+    </w:p>
+    <w:p>
+      <w:pPr>
+        <w:rPr>
+          <w:rStyle w:val="a3"/>
+          <w:rFonts w:ascii="Times New Roman" w:hAnsi="Times New Roman" w:cs="Times New Roman"/>
+          <w:sz w:val="28"/>
+          <w:szCs w:val="28"/>
+          <w:lang w:val="en-US"/>
+        </w:rPr>
+      </w:pPr>
+      <w:r>
+        <w:rPr>
+          <w:rStyle w:val="a3"/>
+          <w:rFonts w:ascii="Times New Roman" w:hAnsi="Times New Roman" w:cs="Times New Roman"/>
+          <w:sz w:val="28"/>
+          <w:szCs w:val="28"/>
+          <w:lang w:val="en-US"/>
+        </w:rPr>
+        <w:t>message = Hello</w:t>
+      </w:r>
+      <w:r>
+        <w:rPr>
+          <w:rStyle w:val="a3"/>
+          <w:rFonts w:ascii="Times New Roman" w:hAnsi="Times New Roman" w:cs="Times New Roman"/>
+          <w:sz w:val="28"/>
+          <w:szCs w:val="28"/>
+          <w:lang w:val="en-US"/>
+        </w:rPr>
+        <w:t>;</w:t>
+      </w:r>
+    </w:p>
+    <w:p>
+      <w:pPr>
+        <w:rPr>
+          <w:rStyle w:val="a3"/>
+          <w:rFonts w:ascii="Times New Roman" w:hAnsi="Times New Roman" w:cs="Times New Roman"/>
+          <w:sz w:val="28"/>
+          <w:szCs w:val="28"/>
+        </w:rPr>
+      </w:pPr>
+      <w:r>
+        <w:rPr>
+          <w:rStyle w:val="a3"/>
+          <w:rFonts w:ascii="Times New Roman" w:hAnsi="Times New Roman" w:cs="Times New Roman"/>
+          <w:sz w:val="28"/>
+          <w:szCs w:val="28"/>
+        </w:rPr>
+        <w:t xml:space="preserve">Либо </w:t>
+      </w:r>
+    </w:p>
+    <w:p>
+      <w:pPr>
+        <w:rPr>
+          <w:rStyle w:val="a3"/>
+          <w:rFonts w:ascii="Times New Roman" w:hAnsi="Times New Roman" w:cs="Times New Roman"/>
+          <w:sz w:val="28"/>
+          <w:szCs w:val="28"/>
+        </w:rPr>
+      </w:pPr>
+      <w:r>
+        <w:rPr>
+          <w:rStyle w:val="a3"/>
+          <w:rFonts w:ascii="Times New Roman" w:hAnsi="Times New Roman" w:cs="Times New Roman"/>
+          <w:sz w:val="28"/>
+          <w:szCs w:val="28"/>
+          <w:lang w:val="en-US"/>
+        </w:rPr>
+        <w:t>message = new Message(Hello);</w:t>
+      </w:r>
+    </w:p>
+    <w:p>
+      <w:pPr>
+        <w:rPr>
+          <w:rFonts w:ascii="Times New Roman" w:hAnsi="Times New Roman" w:cs="Times New Roman"/>
+          <w:sz w:val="28"/>
+          <w:szCs w:val="28"/>
+        </w:rPr>
+      </w:pPr>
+    </w:p>
+    <w:p>
+      <w:pPr>
+        <w:rPr>
+          <w:rFonts w:ascii="Times New Roman" w:hAnsi="Times New Roman" w:cs="Times New Roman"/>
+          <w:sz w:val="28"/>
+          <w:szCs w:val="28"/>
+        </w:rPr>
+      </w:pPr>
+      <w:r>
+        <w:rPr>
+          <w:rFonts w:ascii="Times New Roman" w:hAnsi="Times New Roman" w:cs="Times New Roman"/>
+          <w:sz w:val="28"/>
+          <w:szCs w:val="28"/>
+          <w:highlight w:val="yellow"/>
+        </w:rPr>
+        <w:t xml:space="preserve">4. Поясните назначение метода </w:t>
+      </w:r>
+      <w:proofErr w:type="spellStart"/>
+      <w:r>
+        <w:rPr>
+          <w:rFonts w:ascii="Times New Roman" w:hAnsi="Times New Roman" w:cs="Times New Roman"/>
+          <w:sz w:val="28"/>
+          <w:szCs w:val="28"/>
+          <w:highlight w:val="yellow"/>
+        </w:rPr>
+        <w:t>Invoke</w:t>
+      </w:r>
+      <w:proofErr w:type="spellEnd"/>
+    </w:p>
+    <w:p>
+      <w:pPr>
+        <w:rPr>
+          <w:rFonts w:ascii="Times New Roman" w:hAnsi="Times New Roman" w:cs="Times New Roman"/>
+          <w:sz w:val="28"/>
+          <w:szCs w:val="28"/>
+          <w:lang w:val="en-US"/>
+        </w:rPr>
+      </w:pPr>
+      <w:r>
+        <w:rPr>
+          <w:rFonts w:ascii="Times New Roman" w:hAnsi="Times New Roman" w:cs="Times New Roman"/>
+          <w:sz w:val="28"/>
+          <w:szCs w:val="28"/>
+        </w:rPr>
+        <w:lastRenderedPageBreak/>
+        <w:t xml:space="preserve">Вызов делегата </w:t>
+      </w:r>
+      <w:r>
+        <w:rPr>
+          <w:rFonts w:ascii="Times New Roman" w:hAnsi="Times New Roman" w:cs="Times New Roman"/>
+          <w:sz w:val="28"/>
+          <w:szCs w:val="28"/>
+          <w:lang w:val="en-US"/>
+        </w:rPr>
+        <w:t>message</w:t>
+      </w:r>
+      <w:r>
+        <w:rPr>
+          <w:rFonts w:ascii="Times New Roman" w:hAnsi="Times New Roman" w:cs="Times New Roman"/>
+          <w:sz w:val="28"/>
+          <w:szCs w:val="28"/>
+        </w:rPr>
+        <w:t>.</w:t>
+      </w:r>
+      <w:r>
+        <w:rPr>
+          <w:rFonts w:ascii="Times New Roman" w:hAnsi="Times New Roman" w:cs="Times New Roman"/>
+          <w:sz w:val="28"/>
+          <w:szCs w:val="28"/>
+          <w:lang w:val="en-US"/>
+        </w:rPr>
+        <w:t>Invoke()</w:t>
+      </w:r>
+    </w:p>
+    <w:p>
+      <w:pPr>
+        <w:rPr>
+          <w:rFonts w:ascii="Times New Roman" w:hAnsi="Times New Roman" w:cs="Times New Roman"/>
+          <w:sz w:val="28"/>
+          <w:szCs w:val="28"/>
+        </w:rPr>
+      </w:pPr>
+      <w:r>
+        <w:rPr>
+          <w:rFonts w:ascii="Times New Roman" w:hAnsi="Times New Roman" w:cs="Times New Roman"/>
+          <w:sz w:val="28"/>
+          <w:szCs w:val="28"/>
+        </w:rPr>
+        <w:t xml:space="preserve">Либо </w:t>
+      </w:r>
+      <w:r>
+        <w:rPr>
+          <w:rFonts w:ascii="Times New Roman" w:hAnsi="Times New Roman" w:cs="Times New Roman"/>
+          <w:sz w:val="28"/>
+          <w:szCs w:val="28"/>
+          <w:lang w:val="en-US"/>
+        </w:rPr>
+        <w:t>massage();</w:t>
       </w:r>
     </w:p>
     <w:p>
@@ -485,16 +761,25 @@
           <w:sz w:val="28"/>
           <w:szCs w:val="28"/>
         </w:rPr>
-        <w:t xml:space="preserve">Одним из самых примечательных свойств делегата является поддержка групповой адресации. Попросту говоря, групповая адресация — это возможность создать список, или цепочку вызовов, для методов, которые вызываются автоматически при обращении к делегату. Создать такую цепочку нетрудно. Для этого достаточно получить экземпляр делегата, а затем добавить методы в цепочку с помощью оператора + или +=. Для </w:t>
-      </w:r>
-      <w:r>
-        <w:rPr>
-          <w:rFonts w:ascii="Times New Roman" w:hAnsi="Times New Roman" w:cs="Times New Roman"/>
-          <w:sz w:val="28"/>
-          <w:szCs w:val="28"/>
-        </w:rPr>
-        <w:lastRenderedPageBreak/>
-        <w:t>удаления метода из цепочки служит оператор - или -=. Если делегат возвращает значение, то им становится значение, возвращаемое последним методом в списке вызовов. Поэтому делегат, в котором используется групповая адресация, обычно имеет возвращаемый тип void.</w:t>
+        <w:t xml:space="preserve">Одним из самых примечательных свойств делегата является поддержка групповой адресации. Попросту говоря, групповая адресация — это возможность создать список, или цепочку вызовов, для методов, которые вызываются автоматически при обращении к делегату. Создать такую цепочку нетрудно. Для этого достаточно получить экземпляр делегата, а затем добавить методы в цепочку с помощью оператора + или +=. Для удаления метода из цепочки служит оператор - или -=. Если делегат возвращает значение, то им становится значение, возвращаемое последним методом в списке вызовов. Поэтому делегат, в котором используется групповая адресация, обычно имеет возвращаемый тип </w:t>
+      </w:r>
+      <w:proofErr w:type="spellStart"/>
+      <w:r>
+        <w:rPr>
+          <w:rFonts w:ascii="Times New Roman" w:hAnsi="Times New Roman" w:cs="Times New Roman"/>
+          <w:sz w:val="28"/>
+          <w:szCs w:val="28"/>
+        </w:rPr>
+        <w:t>void</w:t>
+      </w:r>
+      <w:proofErr w:type="spellEnd"/>
+      <w:r>
+        <w:rPr>
+          <w:rFonts w:ascii="Times New Roman" w:hAnsi="Times New Roman" w:cs="Times New Roman"/>
+          <w:sz w:val="28"/>
+          <w:szCs w:val="28"/>
+        </w:rPr>
+        <w:t>.</w:t>
       </w:r>
     </w:p>
     <w:p>
@@ -681,26 +966,55 @@
           <w:sz w:val="28"/>
           <w:szCs w:val="28"/>
         </w:rPr>
-        <w:t>https://metanit.com/sharp/tutorial/3.16.php</w:t>
-      </w:r>
-    </w:p>
-    <w:p>
-      <w:pPr>
-        <w:rPr>
-          <w:rFonts w:ascii="Times New Roman" w:hAnsi="Times New Roman" w:cs="Times New Roman"/>
-          <w:sz w:val="28"/>
-          <w:szCs w:val="28"/>
-          <w:highlight w:val="yellow"/>
-        </w:rPr>
-      </w:pPr>
-      <w:r>
-        <w:rPr>
-          <w:rFonts w:ascii="Times New Roman" w:hAnsi="Times New Roman" w:cs="Times New Roman"/>
-          <w:sz w:val="28"/>
-          <w:szCs w:val="28"/>
-          <w:highlight w:val="yellow"/>
-        </w:rPr>
-        <w:t>9. Что такое ковариантность и контравариантность делегатов? Что это</w:t>
+        <w:t>Лямбда-выражения представляют упрощенную запись анонимных методов. Лямбда-выражения позволяют создать емкие лаконичные методы, которые могут возвращать некоторое значение и которые можно передать в качестве параметров в другие методы.</w:t>
+      </w:r>
+    </w:p>
+    <w:p>
+      <w:pPr>
+        <w:rPr>
+          <w:rFonts w:ascii="Times New Roman" w:hAnsi="Times New Roman" w:cs="Times New Roman"/>
+          <w:sz w:val="28"/>
+          <w:szCs w:val="28"/>
+        </w:rPr>
+      </w:pPr>
+    </w:p>
+    <w:p>
+      <w:pPr>
+        <w:rPr>
+          <w:rFonts w:ascii="Times New Roman" w:hAnsi="Times New Roman" w:cs="Times New Roman"/>
+          <w:sz w:val="28"/>
+          <w:szCs w:val="28"/>
+          <w:highlight w:val="yellow"/>
+        </w:rPr>
+      </w:pPr>
+      <w:r>
+        <w:rPr>
+          <w:rFonts w:ascii="Times New Roman" w:hAnsi="Times New Roman" w:cs="Times New Roman"/>
+          <w:sz w:val="28"/>
+          <w:szCs w:val="28"/>
+          <w:highlight w:val="yellow"/>
+        </w:rPr>
+        <w:t xml:space="preserve">9. Что такое ковариантность и </w:t>
+      </w:r>
+      <w:proofErr w:type="spellStart"/>
+      <w:r>
+        <w:rPr>
+          <w:rFonts w:ascii="Times New Roman" w:hAnsi="Times New Roman" w:cs="Times New Roman"/>
+          <w:sz w:val="28"/>
+          <w:szCs w:val="28"/>
+          <w:highlight w:val="yellow"/>
+        </w:rPr>
+        <w:t>контравариантность</w:t>
+      </w:r>
+      <w:proofErr w:type="spellEnd"/>
+      <w:r>
+        <w:rPr>
+          <w:rFonts w:ascii="Times New Roman" w:hAnsi="Times New Roman" w:cs="Times New Roman"/>
+          <w:sz w:val="28"/>
+          <w:szCs w:val="28"/>
+          <w:highlight w:val="yellow"/>
+        </w:rPr>
+        <w:t xml:space="preserve"> делегатов? Что это</w:t>
       </w:r>
     </w:p>
     <w:p>
@@ -756,24 +1070,63 @@
           <w:szCs w:val="28"/>
           <w:highlight w:val="yellow"/>
         </w:rPr>
-        <w:t>10.Поясните разницу между встроенными делегатами Action и Func.</w:t>
-      </w:r>
-    </w:p>
-    <w:p>
-      <w:pPr>
-        <w:rPr>
-          <w:rFonts w:ascii="Times New Roman" w:hAnsi="Times New Roman" w:cs="Times New Roman"/>
-          <w:sz w:val="28"/>
-          <w:szCs w:val="28"/>
-        </w:rPr>
-      </w:pPr>
-      <w:r>
-        <w:rPr>
-          <w:rFonts w:ascii="Times New Roman" w:hAnsi="Times New Roman" w:cs="Times New Roman"/>
-          <w:sz w:val="28"/>
-          <w:szCs w:val="28"/>
-        </w:rPr>
-        <w:t>Делегат Func предназначен для инкапсуляции метода, который принимает в качестве параметров от нуля д</w:t>
+        <w:t xml:space="preserve">10.Поясните разницу между встроенными делегатами Action и </w:t>
+      </w:r>
+      <w:proofErr w:type="spellStart"/>
+      <w:r>
+        <w:rPr>
+          <w:rFonts w:ascii="Times New Roman" w:hAnsi="Times New Roman" w:cs="Times New Roman"/>
+          <w:sz w:val="28"/>
+          <w:szCs w:val="28"/>
+          <w:highlight w:val="yellow"/>
+        </w:rPr>
+        <w:t>Func</w:t>
+      </w:r>
+      <w:proofErr w:type="spellEnd"/>
+      <w:r>
+        <w:rPr>
+          <w:rFonts w:ascii="Times New Roman" w:hAnsi="Times New Roman" w:cs="Times New Roman"/>
+          <w:sz w:val="28"/>
+          <w:szCs w:val="28"/>
+          <w:highlight w:val="yellow"/>
+        </w:rPr>
+        <w:t>.</w:t>
+      </w:r>
+    </w:p>
+    <w:p>
+      <w:pPr>
+        <w:rPr>
+          <w:rFonts w:ascii="Times New Roman" w:hAnsi="Times New Roman" w:cs="Times New Roman"/>
+          <w:sz w:val="28"/>
+          <w:szCs w:val="28"/>
+        </w:rPr>
+      </w:pPr>
+      <w:r>
+        <w:rPr>
+          <w:rFonts w:ascii="Times New Roman" w:hAnsi="Times New Roman" w:cs="Times New Roman"/>
+          <w:sz w:val="28"/>
+          <w:szCs w:val="28"/>
+        </w:rPr>
+        <w:lastRenderedPageBreak/>
+        <w:t xml:space="preserve">Делегат </w:t>
+      </w:r>
+      <w:proofErr w:type="spellStart"/>
+      <w:r>
+        <w:rPr>
+          <w:rFonts w:ascii="Times New Roman" w:hAnsi="Times New Roman" w:cs="Times New Roman"/>
+          <w:sz w:val="28"/>
+          <w:szCs w:val="28"/>
+        </w:rPr>
+        <w:t>Func</w:t>
+      </w:r>
+      <w:proofErr w:type="spellEnd"/>
+      <w:r>
+        <w:rPr>
+          <w:rFonts w:ascii="Times New Roman" w:hAnsi="Times New Roman" w:cs="Times New Roman"/>
+          <w:sz w:val="28"/>
+          <w:szCs w:val="28"/>
+        </w:rPr>
+        <w:t xml:space="preserve"> предназначен для инкапсуляции метода, который принимает в качестве параметров от нуля д</w:t>
       </w:r>
       <w:r>
         <w:rPr>
@@ -789,7 +1142,25 @@
           <w:sz w:val="28"/>
           <w:szCs w:val="28"/>
         </w:rPr>
-        <w:t xml:space="preserve"> четырех аргументов и возвращает значение. Что же касается делегата Action, то единственное отличие его от Func – это то, что Action возвращает процедуру</w:t>
+        <w:t xml:space="preserve"> четырех аргументов и возвращает значение. Что же касается делегата Action, то единственное отличие его от </w:t>
+      </w:r>
+      <w:proofErr w:type="spellStart"/>
+      <w:r>
+        <w:rPr>
+          <w:rFonts w:ascii="Times New Roman" w:hAnsi="Times New Roman" w:cs="Times New Roman"/>
+          <w:sz w:val="28"/>
+          <w:szCs w:val="28"/>
+        </w:rPr>
+        <w:t>Func</w:t>
+      </w:r>
+      <w:proofErr w:type="spellEnd"/>
+      <w:r>
+        <w:rPr>
+          <w:rFonts w:ascii="Times New Roman" w:hAnsi="Times New Roman" w:cs="Times New Roman"/>
+          <w:sz w:val="28"/>
+          <w:szCs w:val="28"/>
+        </w:rPr>
+        <w:t xml:space="preserve"> – это то, что Action возвращает процедуру</w:t>
       </w:r>
       <w:r>
         <w:rPr>
